--- a/University/y2t1/WEB/tasks/ct1/docs/prod/res.docx
+++ b/University/y2t1/WEB/tasks/ct1/docs/prod/res.docx
@@ -608,12 +608,127 @@
         </w:rPr>
         <w:t xml:space="preserve"> JavaScript, React, Next.JS, </w:t>
       </w:r>
-      <w:proofErr w:type="spellStart"/>
-      <w:r>
-        <w:rPr>
-          <w:lang w:val="en-US"/>
-        </w:rPr>
-        <w:t>TailwindCSS</w:t>
+      <w:r>
+        <w:t xml:space="preserve">та </w:t>
+      </w:r>
+      <w:proofErr w:type="spellStart"/>
+      <w:r>
+        <w:rPr>
+          <w:lang w:val="en-US"/>
+        </w:rPr>
+        <w:t>TailwindCS</w:t>
+      </w:r>
+      <w:proofErr w:type="spellEnd"/>
+      <w:r>
+        <w:rPr>
+          <w:lang w:val="en-US"/>
+        </w:rPr>
+        <w:t xml:space="preserve">. </w:t>
+      </w:r>
+      <w:proofErr w:type="spellStart"/>
+      <w:r>
+        <w:rPr>
+          <w:lang w:val="en-US"/>
+        </w:rPr>
+        <w:t>Ці</w:t>
+      </w:r>
+      <w:proofErr w:type="spellEnd"/>
+      <w:r>
+        <w:rPr>
+          <w:lang w:val="en-US"/>
+        </w:rPr>
+        <w:t xml:space="preserve"> </w:t>
+      </w:r>
+      <w:proofErr w:type="spellStart"/>
+      <w:r>
+        <w:rPr>
+          <w:lang w:val="en-US"/>
+        </w:rPr>
+        <w:t>інструменти</w:t>
+      </w:r>
+      <w:proofErr w:type="spellEnd"/>
+      <w:r>
+        <w:rPr>
+          <w:lang w:val="en-US"/>
+        </w:rPr>
+        <w:t xml:space="preserve"> </w:t>
+      </w:r>
+      <w:proofErr w:type="spellStart"/>
+      <w:r>
+        <w:rPr>
+          <w:lang w:val="en-US"/>
+        </w:rPr>
+        <w:t>були</w:t>
+      </w:r>
+      <w:proofErr w:type="spellEnd"/>
+      <w:r>
+        <w:rPr>
+          <w:lang w:val="en-US"/>
+        </w:rPr>
+        <w:t xml:space="preserve"> </w:t>
+      </w:r>
+      <w:proofErr w:type="spellStart"/>
+      <w:r>
+        <w:rPr>
+          <w:lang w:val="en-US"/>
+        </w:rPr>
+        <w:t>використані</w:t>
+      </w:r>
+      <w:proofErr w:type="spellEnd"/>
+      <w:r>
+        <w:rPr>
+          <w:lang w:val="en-US"/>
+        </w:rPr>
+        <w:t xml:space="preserve"> </w:t>
+      </w:r>
+      <w:proofErr w:type="spellStart"/>
+      <w:r>
+        <w:rPr>
+          <w:lang w:val="en-US"/>
+        </w:rPr>
+        <w:t>для</w:t>
+      </w:r>
+      <w:proofErr w:type="spellEnd"/>
+      <w:r>
+        <w:rPr>
+          <w:lang w:val="en-US"/>
+        </w:rPr>
+        <w:t xml:space="preserve"> </w:t>
+      </w:r>
+      <w:proofErr w:type="spellStart"/>
+      <w:r>
+        <w:rPr>
+          <w:lang w:val="en-US"/>
+        </w:rPr>
+        <w:t>створення</w:t>
+      </w:r>
+      <w:proofErr w:type="spellEnd"/>
+      <w:r>
+        <w:rPr>
+          <w:lang w:val="en-US"/>
+        </w:rPr>
+        <w:t xml:space="preserve"> </w:t>
+      </w:r>
+      <w:proofErr w:type="spellStart"/>
+      <w:r>
+        <w:rPr>
+          <w:lang w:val="en-US"/>
+        </w:rPr>
+        <w:t>динамічного</w:t>
+      </w:r>
+      <w:proofErr w:type="spellEnd"/>
+      <w:r>
+        <w:rPr>
+          <w:lang w:val="en-US"/>
+        </w:rPr>
+        <w:t xml:space="preserve">, </w:t>
+      </w:r>
+      <w:proofErr w:type="spellStart"/>
+      <w:r>
+        <w:rPr>
+          <w:lang w:val="en-US"/>
+        </w:rPr>
+        <w:t>адаптивного</w:t>
       </w:r>
       <w:proofErr w:type="spellEnd"/>
       <w:r>
@@ -641,146 +756,6 @@
         <w:rPr>
           <w:lang w:val="en-US"/>
         </w:rPr>
-        <w:t>ShadCN</w:t>
-      </w:r>
-      <w:proofErr w:type="spellEnd"/>
-      <w:r>
-        <w:rPr>
-          <w:lang w:val="en-US"/>
-        </w:rPr>
-        <w:t xml:space="preserve"> UI. </w:t>
-      </w:r>
-      <w:proofErr w:type="spellStart"/>
-      <w:r>
-        <w:rPr>
-          <w:lang w:val="en-US"/>
-        </w:rPr>
-        <w:t>Ці</w:t>
-      </w:r>
-      <w:proofErr w:type="spellEnd"/>
-      <w:r>
-        <w:rPr>
-          <w:lang w:val="en-US"/>
-        </w:rPr>
-        <w:t xml:space="preserve"> </w:t>
-      </w:r>
-      <w:proofErr w:type="spellStart"/>
-      <w:r>
-        <w:rPr>
-          <w:lang w:val="en-US"/>
-        </w:rPr>
-        <w:t>інструменти</w:t>
-      </w:r>
-      <w:proofErr w:type="spellEnd"/>
-      <w:r>
-        <w:rPr>
-          <w:lang w:val="en-US"/>
-        </w:rPr>
-        <w:t xml:space="preserve"> </w:t>
-      </w:r>
-      <w:proofErr w:type="spellStart"/>
-      <w:r>
-        <w:rPr>
-          <w:lang w:val="en-US"/>
-        </w:rPr>
-        <w:t>були</w:t>
-      </w:r>
-      <w:proofErr w:type="spellEnd"/>
-      <w:r>
-        <w:rPr>
-          <w:lang w:val="en-US"/>
-        </w:rPr>
-        <w:t xml:space="preserve"> </w:t>
-      </w:r>
-      <w:proofErr w:type="spellStart"/>
-      <w:r>
-        <w:rPr>
-          <w:lang w:val="en-US"/>
-        </w:rPr>
-        <w:t>використані</w:t>
-      </w:r>
-      <w:proofErr w:type="spellEnd"/>
-      <w:r>
-        <w:rPr>
-          <w:lang w:val="en-US"/>
-        </w:rPr>
-        <w:t xml:space="preserve"> </w:t>
-      </w:r>
-      <w:proofErr w:type="spellStart"/>
-      <w:r>
-        <w:rPr>
-          <w:lang w:val="en-US"/>
-        </w:rPr>
-        <w:t>для</w:t>
-      </w:r>
-      <w:proofErr w:type="spellEnd"/>
-      <w:r>
-        <w:rPr>
-          <w:lang w:val="en-US"/>
-        </w:rPr>
-        <w:t xml:space="preserve"> </w:t>
-      </w:r>
-      <w:proofErr w:type="spellStart"/>
-      <w:r>
-        <w:rPr>
-          <w:lang w:val="en-US"/>
-        </w:rPr>
-        <w:t>створення</w:t>
-      </w:r>
-      <w:proofErr w:type="spellEnd"/>
-      <w:r>
-        <w:rPr>
-          <w:lang w:val="en-US"/>
-        </w:rPr>
-        <w:t xml:space="preserve"> </w:t>
-      </w:r>
-      <w:proofErr w:type="spellStart"/>
-      <w:r>
-        <w:rPr>
-          <w:lang w:val="en-US"/>
-        </w:rPr>
-        <w:t>динамічного</w:t>
-      </w:r>
-      <w:proofErr w:type="spellEnd"/>
-      <w:r>
-        <w:rPr>
-          <w:lang w:val="en-US"/>
-        </w:rPr>
-        <w:t xml:space="preserve">, </w:t>
-      </w:r>
-      <w:proofErr w:type="spellStart"/>
-      <w:r>
-        <w:rPr>
-          <w:lang w:val="en-US"/>
-        </w:rPr>
-        <w:t>адаптивного</w:t>
-      </w:r>
-      <w:proofErr w:type="spellEnd"/>
-      <w:r>
-        <w:rPr>
-          <w:lang w:val="en-US"/>
-        </w:rPr>
-        <w:t xml:space="preserve"> </w:t>
-      </w:r>
-      <w:proofErr w:type="spellStart"/>
-      <w:r>
-        <w:rPr>
-          <w:lang w:val="en-US"/>
-        </w:rPr>
-        <w:t>та</w:t>
-      </w:r>
-      <w:proofErr w:type="spellEnd"/>
-      <w:r>
-        <w:rPr>
-          <w:lang w:val="en-US"/>
-        </w:rPr>
-        <w:t xml:space="preserve"> </w:t>
-      </w:r>
-      <w:proofErr w:type="spellStart"/>
-      <w:r>
-        <w:rPr>
-          <w:lang w:val="en-US"/>
-        </w:rPr>
         <w:t>естетично</w:t>
       </w:r>
       <w:proofErr w:type="spellEnd"/>
@@ -859,7 +834,21 @@
       </w:r>
       <w:proofErr w:type="spellEnd"/>
       <w:r>
-        <w:t>, розробки та тестування програмного забезпечення, а також досвід роботи з популярними фреймворками та бібліотеками. Також було вивчено, як розгортати програмний продукт на віддаленому сервері, покращуючи доступність проекту.</w:t>
+        <w:t xml:space="preserve">, розробки та тестування програмного забезпечення, а також досвід роботи з популярними фреймворками та бібліотеками. Також було вивчено, як розгортати програмний продукт на віддаленому сервері, покращуючи доступність </w:t>
+      </w:r>
+      <w:proofErr w:type="spellStart"/>
+      <w:r>
+        <w:t>про</w:t>
+      </w:r>
+      <w:r>
+        <w:t>є</w:t>
+      </w:r>
+      <w:r>
+        <w:t>кту</w:t>
+      </w:r>
+      <w:proofErr w:type="spellEnd"/>
+      <w:r>
+        <w:t>.</w:t>
       </w:r>
     </w:p>
     <w:p>
@@ -1006,7 +995,41 @@
           <w:szCs w:val="29"/>
           <w:shd w:val="clear" w:color="auto" w:fill="FFFFFF"/>
         </w:rPr>
-        <w:t>У цифрову епоху каталоги фільмів перетворилися з простих статичних баз даних на динамічні інтерактивні платформи. Цей проект, "</w:t>
+        <w:t xml:space="preserve">У цифрову епоху каталоги фільмів перетворилися з простих статичних баз даних на динамічні інтерактивні платформи. Цей </w:t>
+      </w:r>
+      <w:proofErr w:type="spellStart"/>
+      <w:r>
+        <w:rPr>
+          <w:sz w:val="29"/>
+          <w:szCs w:val="29"/>
+          <w:shd w:val="clear" w:color="auto" w:fill="FFFFFF"/>
+        </w:rPr>
+        <w:t>про</w:t>
+      </w:r>
+      <w:r>
+        <w:rPr>
+          <w:sz w:val="29"/>
+          <w:szCs w:val="29"/>
+          <w:shd w:val="clear" w:color="auto" w:fill="FFFFFF"/>
+        </w:rPr>
+        <w:t>є</w:t>
+      </w:r>
+      <w:r>
+        <w:rPr>
+          <w:sz w:val="29"/>
+          <w:szCs w:val="29"/>
+          <w:shd w:val="clear" w:color="auto" w:fill="FFFFFF"/>
+        </w:rPr>
+        <w:t>кт</w:t>
+      </w:r>
+      <w:proofErr w:type="spellEnd"/>
+      <w:r>
+        <w:rPr>
+          <w:sz w:val="29"/>
+          <w:szCs w:val="29"/>
+          <w:shd w:val="clear" w:color="auto" w:fill="FFFFFF"/>
+        </w:rPr>
+        <w:t>, "</w:t>
       </w:r>
       <w:proofErr w:type="spellStart"/>
       <w:r>
@@ -1152,6 +1175,14 @@
         </w:rPr>
         <w:t xml:space="preserve">, Next.JS, </w:t>
       </w:r>
+      <w:r>
+        <w:rPr>
+          <w:sz w:val="29"/>
+          <w:szCs w:val="29"/>
+          <w:shd w:val="clear" w:color="auto" w:fill="FFFFFF"/>
+        </w:rPr>
+        <w:t xml:space="preserve">та </w:t>
+      </w:r>
       <w:proofErr w:type="spellStart"/>
       <w:r>
         <w:rPr>
@@ -1168,25 +1199,41 @@
           <w:szCs w:val="29"/>
           <w:shd w:val="clear" w:color="auto" w:fill="FFFFFF"/>
         </w:rPr>
-        <w:t xml:space="preserve"> та </w:t>
-      </w:r>
-      <w:proofErr w:type="spellStart"/>
-      <w:r>
-        <w:rPr>
-          <w:sz w:val="29"/>
-          <w:szCs w:val="29"/>
-          <w:shd w:val="clear" w:color="auto" w:fill="FFFFFF"/>
-        </w:rPr>
-        <w:t>ShadCN</w:t>
-      </w:r>
-      <w:proofErr w:type="spellEnd"/>
-      <w:r>
-        <w:rPr>
-          <w:sz w:val="29"/>
-          <w:szCs w:val="29"/>
-          <w:shd w:val="clear" w:color="auto" w:fill="FFFFFF"/>
-        </w:rPr>
-        <w:t xml:space="preserve"> UI, цей проект не тільки продемонструє застосування цих технологій, але й підкреслить </w:t>
+        <w:t xml:space="preserve">, цей </w:t>
+      </w:r>
+      <w:proofErr w:type="spellStart"/>
+      <w:r>
+        <w:rPr>
+          <w:sz w:val="29"/>
+          <w:szCs w:val="29"/>
+          <w:shd w:val="clear" w:color="auto" w:fill="FFFFFF"/>
+        </w:rPr>
+        <w:t>про</w:t>
+      </w:r>
+      <w:r>
+        <w:rPr>
+          <w:sz w:val="29"/>
+          <w:szCs w:val="29"/>
+          <w:shd w:val="clear" w:color="auto" w:fill="FFFFFF"/>
+        </w:rPr>
+        <w:t>є</w:t>
+      </w:r>
+      <w:r>
+        <w:rPr>
+          <w:sz w:val="29"/>
+          <w:szCs w:val="29"/>
+          <w:shd w:val="clear" w:color="auto" w:fill="FFFFFF"/>
+        </w:rPr>
+        <w:t>кт</w:t>
+      </w:r>
+      <w:proofErr w:type="spellEnd"/>
+      <w:r>
+        <w:rPr>
+          <w:sz w:val="29"/>
+          <w:szCs w:val="29"/>
+          <w:shd w:val="clear" w:color="auto" w:fill="FFFFFF"/>
+        </w:rPr>
+        <w:t xml:space="preserve"> не тільки продемонструє застосування цих технологій, але й підкреслить їхній </w:t>
       </w:r>
       <w:r>
         <w:rPr>
@@ -1195,25 +1242,59 @@
           <w:shd w:val="clear" w:color="auto" w:fill="FFFFFF"/>
         </w:rPr>
         <w:lastRenderedPageBreak/>
-        <w:t>їхній потенціал у створенні ефективних та естетично привабливих веб-додатків.</w:t>
-      </w:r>
-    </w:p>
-    <w:p>
-      <w:pPr>
-        <w:contextualSpacing/>
-        <w:rPr>
-          <w:sz w:val="29"/>
-          <w:szCs w:val="29"/>
-          <w:shd w:val="clear" w:color="auto" w:fill="FFFFFF"/>
-        </w:rPr>
-      </w:pPr>
-      <w:r>
-        <w:rPr>
-          <w:sz w:val="29"/>
-          <w:szCs w:val="29"/>
-          <w:shd w:val="clear" w:color="auto" w:fill="FFFFFF"/>
-        </w:rPr>
-        <w:t>Отже, цей проект - це не лише розробка каталогу фільмів, але й використання веб-технологій та принципів дизайну для створення зручної, ефективної та цікавої платформи для любителів кіно.</w:t>
+        <w:t>потенціал у створенні ефективних та естетично привабливих веб-додатків.</w:t>
+      </w:r>
+    </w:p>
+    <w:p>
+      <w:pPr>
+        <w:contextualSpacing/>
+        <w:rPr>
+          <w:sz w:val="29"/>
+          <w:szCs w:val="29"/>
+          <w:shd w:val="clear" w:color="auto" w:fill="FFFFFF"/>
+        </w:rPr>
+      </w:pPr>
+      <w:r>
+        <w:rPr>
+          <w:sz w:val="29"/>
+          <w:szCs w:val="29"/>
+          <w:shd w:val="clear" w:color="auto" w:fill="FFFFFF"/>
+        </w:rPr>
+        <w:t xml:space="preserve">Отже, цей </w:t>
+      </w:r>
+      <w:proofErr w:type="spellStart"/>
+      <w:r>
+        <w:rPr>
+          <w:sz w:val="29"/>
+          <w:szCs w:val="29"/>
+          <w:shd w:val="clear" w:color="auto" w:fill="FFFFFF"/>
+        </w:rPr>
+        <w:t>про</w:t>
+      </w:r>
+      <w:r>
+        <w:rPr>
+          <w:sz w:val="29"/>
+          <w:szCs w:val="29"/>
+          <w:shd w:val="clear" w:color="auto" w:fill="FFFFFF"/>
+        </w:rPr>
+        <w:t>є</w:t>
+      </w:r>
+      <w:r>
+        <w:rPr>
+          <w:sz w:val="29"/>
+          <w:szCs w:val="29"/>
+          <w:shd w:val="clear" w:color="auto" w:fill="FFFFFF"/>
+        </w:rPr>
+        <w:t>кт</w:t>
+      </w:r>
+      <w:proofErr w:type="spellEnd"/>
+      <w:r>
+        <w:rPr>
+          <w:sz w:val="29"/>
+          <w:szCs w:val="29"/>
+          <w:shd w:val="clear" w:color="auto" w:fill="FFFFFF"/>
+        </w:rPr>
+        <w:t xml:space="preserve"> - це не лише розробка каталогу фільмів, але й використання веб-технологій та принципів дизайну для створення зручної, ефективної та цікавої платформи для любителів кіно.</w:t>
       </w:r>
     </w:p>
     <w:p>
@@ -1523,21 +1604,16 @@
       <w:r>
         <w:t xml:space="preserve">, Next.JS, </w:t>
       </w:r>
+      <w:r>
+        <w:t xml:space="preserve">та </w:t>
+      </w:r>
       <w:proofErr w:type="spellStart"/>
       <w:r>
         <w:t>TailwindCSS</w:t>
       </w:r>
       <w:proofErr w:type="spellEnd"/>
       <w:r>
-        <w:t xml:space="preserve"> та </w:t>
-      </w:r>
-      <w:proofErr w:type="spellStart"/>
-      <w:r>
-        <w:t>ShadCN</w:t>
-      </w:r>
-      <w:proofErr w:type="spellEnd"/>
-      <w:r>
-        <w:t xml:space="preserve"> UI, і він не використовуватиме базу даних. На сторінці каталогу буде показано список фільмів з мініатюрами та короткими описами. На сторінці інформації про фільм відображатиметься детальна інформація про конкретний фільм, включно з повним описом, списком акторів та оцінками користувачів. Сторінка пошуку дозволить користувачам шукати конкретні фільми чи серіали за назвою, жанром чи іншими критеріями.</w:t>
+        <w:t>, і він не використовуватиме базу даних. На сторінці каталогу буде показано список фільмів з мініатюрами та короткими описами. На сторінці інформації про фільм відображатиметься детальна інформація про конкретний фільм, включно з повним описом, списком акторів та оцінками користувачів. Сторінка пошуку дозволить користувачам шукати конкретні фільми чи серіали за назвою, жанром чи іншими критеріями.</w:t>
       </w:r>
       <w:r>
         <w:br/>
@@ -1770,7 +1846,21 @@
     </w:p>
     <w:p>
       <w:r>
-        <w:t xml:space="preserve">Інструменти розробки, обрані для цього проекту, включають </w:t>
+        <w:t xml:space="preserve">Інструменти розробки, обрані для цього </w:t>
+      </w:r>
+      <w:proofErr w:type="spellStart"/>
+      <w:r>
+        <w:t>про</w:t>
+      </w:r>
+      <w:r>
+        <w:t>є</w:t>
+      </w:r>
+      <w:r>
+        <w:t>кту</w:t>
+      </w:r>
+      <w:proofErr w:type="spellEnd"/>
+      <w:r>
+        <w:t xml:space="preserve">, включають </w:t>
       </w:r>
       <w:proofErr w:type="spellStart"/>
       <w:r>
@@ -1788,21 +1878,16 @@
       <w:r>
         <w:t xml:space="preserve">, Next.JS, </w:t>
       </w:r>
+      <w:r>
+        <w:t xml:space="preserve">та </w:t>
+      </w:r>
       <w:proofErr w:type="spellStart"/>
       <w:r>
         <w:t>TailwindCSS</w:t>
       </w:r>
       <w:proofErr w:type="spellEnd"/>
       <w:r>
-        <w:t xml:space="preserve"> та </w:t>
-      </w:r>
-      <w:proofErr w:type="spellStart"/>
-      <w:r>
-        <w:t>ShadCN</w:t>
-      </w:r>
-      <w:proofErr w:type="spellEnd"/>
-      <w:r>
-        <w:t xml:space="preserve"> UI. Ці інструменти широко використовуються у веб-розробці та пропонують широкий спектр можливостей та функцій. </w:t>
+        <w:t xml:space="preserve">. Ці інструменти широко використовуються у веб-розробці та пропонують широкий спектр можливостей та функцій. </w:t>
       </w:r>
       <w:proofErr w:type="spellStart"/>
       <w:r>
@@ -1844,6 +1929,9 @@
       <w:r>
         <w:t xml:space="preserve">-додатків, </w:t>
       </w:r>
+      <w:r>
+        <w:t xml:space="preserve">а </w:t>
+      </w:r>
       <w:proofErr w:type="spellStart"/>
       <w:r>
         <w:t>TailwindCSS</w:t>
@@ -1855,22 +1943,6 @@
       <w:proofErr w:type="spellStart"/>
       <w:r>
         <w:t>дизайнів</w:t>
-      </w:r>
-      <w:proofErr w:type="spellEnd"/>
-      <w:r>
-        <w:t xml:space="preserve">, а </w:t>
-      </w:r>
-      <w:proofErr w:type="spellStart"/>
-      <w:r>
-        <w:t>ShadCN</w:t>
-      </w:r>
-      <w:proofErr w:type="spellEnd"/>
-      <w:r>
-        <w:t xml:space="preserve"> UI - бібліотека UI для </w:t>
-      </w:r>
-      <w:proofErr w:type="spellStart"/>
-      <w:r>
-        <w:t>React</w:t>
       </w:r>
       <w:proofErr w:type="spellEnd"/>
       <w:r>
@@ -2064,7 +2136,6 @@
                 <w:sz w:val="26"/>
                 <w:szCs w:val="26"/>
               </w:rPr>
-              <w:lastRenderedPageBreak/>
               <w:t>Критерії</w:t>
             </w:r>
           </w:p>
@@ -2181,6 +2252,7 @@
                 <w:sz w:val="26"/>
                 <w:szCs w:val="26"/>
               </w:rPr>
+              <w:lastRenderedPageBreak/>
               <w:t>Популярність</w:t>
             </w:r>
           </w:p>
@@ -3090,11 +3162,11 @@
       </w:r>
       <w:proofErr w:type="spellEnd"/>
       <w:r>
-        <w:t xml:space="preserve"> </w:t>
+        <w:t xml:space="preserve"> NVC забезпечує чітку структуру для процесу розробки, гарантуючи, що </w:t>
       </w:r>
       <w:r>
         <w:lastRenderedPageBreak/>
-        <w:t xml:space="preserve">NVC забезпечує чітку структуру для процесу розробки, гарантуючи, що додаток добре організований і простий в обслуговуванні. Порівняння мов програмування підтвердило, що </w:t>
+        <w:t xml:space="preserve">додаток добре організований і простий в обслуговуванні. Порівняння мов програмування підтвердило, що </w:t>
       </w:r>
       <w:proofErr w:type="spellStart"/>
       <w:r>
@@ -3677,14 +3749,20 @@
       </w:r>
       <w:proofErr w:type="spellEnd"/>
       <w:r>
-        <w:t xml:space="preserve">. Прийняті дизайнерські рішення, такі як вибір </w:t>
+        <w:t xml:space="preserve">. Прийняті дизайнерські рішення, такі як вибір макету та функціональності, керувалися принципами простоти, зручності </w:t>
       </w:r>
       <w:r>
         <w:lastRenderedPageBreak/>
-        <w:t>макету та функціональності, керувалися принципами простоти, зручності та естетики. Процес розгортання, як на локальному сервері, так і на віддаленому хостингу, був детально описаний.</w:t>
-      </w:r>
-    </w:p>
-    <w:p/>
+        <w:t>та естетики. Процес розгортання, як на локальному сервері, так і на віддаленому хостингу, був детально описаний.</w:t>
+      </w:r>
+    </w:p>
+    <w:p>
+      <w:pPr>
+        <w:rPr>
+          <w:lang w:val="en-US"/>
+        </w:rPr>
+      </w:pPr>
+    </w:p>
     <w:p/>
     <w:sectPr>
       <w:pgSz w:w="11906" w:h="16838"/>
